--- a/1.论文大纲-2016-11.15.docx
+++ b/1.论文大纲-2016-11.15.docx
@@ -2,6 +2,20 @@
 <file path=word/document.xml><?xml version="1.0" encoding="utf-8"?>
 <w:document xmlns:ve="http://schemas.openxmlformats.org/markup-compatibility/2006" xmlns:o="urn:schemas-microsoft-com:office:office" xmlns:r="http://schemas.openxmlformats.org/officeDocument/2006/relationships" xmlns:m="http://schemas.openxmlformats.org/officeDocument/2006/math" xmlns:v="urn:schemas-microsoft-com:vml" xmlns:wp="http://schemas.openxmlformats.org/drawingml/2006/wordprocessingDrawing" xmlns:w10="urn:schemas-microsoft-com:office:word" xmlns:w="http://schemas.openxmlformats.org/wordprocessingml/2006/main" xmlns:wne="http://schemas.microsoft.com/office/word/2006/wordml">
   <w:body>
+    <w:p>
+      <w:pPr>
+        <w:pStyle w:val="a7"/>
+        <w:rPr>
+          <w:rFonts w:hint="eastAsia"/>
+        </w:rPr>
+      </w:pPr>
+      <w:r>
+        <w:rPr>
+          <w:rFonts w:hint="eastAsia"/>
+        </w:rPr>
+        <w:t>1111111111111</w:t>
+      </w:r>
+    </w:p>
     <w:p>
       <w:pPr>
         <w:pStyle w:val="a7"/>
@@ -140,21 +154,7 @@
         <w:rPr>
           <w:rFonts w:hint="eastAsia"/>
         </w:rPr>
-        <w:t>网络管理员在手动配置相关安全策略时，容易出现错配</w:t>
-      </w:r>
-      <w:proofErr w:type="gramStart"/>
-      <w:r>
-        <w:rPr>
-          <w:rFonts w:hint="eastAsia"/>
-        </w:rPr>
-        <w:t>或漏配的</w:t>
-      </w:r>
-      <w:proofErr w:type="gramEnd"/>
-      <w:r>
-        <w:rPr>
-          <w:rFonts w:hint="eastAsia"/>
-        </w:rPr>
-        <w:t>现象。</w:t>
+        <w:t>网络管理员在手动配置相关安全策略时，容易出现错配或漏配的现象。</w:t>
       </w:r>
     </w:p>
     <w:p>
@@ -310,14 +310,12 @@
         </w:rPr>
         <w:t>与</w:t>
       </w:r>
-      <w:proofErr w:type="spellStart"/>
       <w:r>
         <w:rPr>
           <w:rFonts w:hint="eastAsia"/>
         </w:rPr>
         <w:t>OpenFlow</w:t>
       </w:r>
-      <w:proofErr w:type="spellEnd"/>
       <w:r>
         <w:rPr>
           <w:rFonts w:hint="eastAsia"/>
@@ -682,7 +680,14 @@
         <w:rPr>
           <w:rFonts w:hint="eastAsia"/>
         </w:rPr>
-        <w:t>作者提出一个综合网络安全配置的自动化框架。该框架在综合考虑网络拓扑、安全需求</w:t>
+        <w:t>作者提出一个</w:t>
+      </w:r>
+      <w:r>
+        <w:rPr>
+          <w:rFonts w:hint="eastAsia"/>
+        </w:rPr>
+        <w:lastRenderedPageBreak/>
+        <w:t>综合网络安全配置的自动化框架。该框架在综合考虑网络拓扑、安全需求</w:t>
       </w:r>
       <w:r>
         <w:rPr>
@@ -764,7 +769,6 @@
           <w:b/>
           <w:sz w:val="24"/>
         </w:rPr>
-        <w:lastRenderedPageBreak/>
         <w:t>2.</w:t>
       </w:r>
       <w:r>
@@ -987,38 +991,14 @@
           <w:rFonts w:hint="eastAsia"/>
           <w:color w:val="000000"/>
         </w:rPr>
-        <w:t>在流量入口</w:t>
-      </w:r>
-      <w:proofErr w:type="gramStart"/>
-      <w:r>
-        <w:rPr>
-          <w:rFonts w:hint="eastAsia"/>
-          <w:color w:val="000000"/>
-        </w:rPr>
-        <w:t>端选择</w:t>
-      </w:r>
-      <w:proofErr w:type="gramEnd"/>
-      <w:r>
-        <w:rPr>
-          <w:rFonts w:hint="eastAsia"/>
-          <w:color w:val="000000"/>
-        </w:rPr>
-        <w:t>交换机和流量</w:t>
-      </w:r>
-      <w:r>
-        <w:rPr>
-          <w:rFonts w:hint="eastAsia"/>
-          <w:color w:val="000000"/>
-        </w:rPr>
-        <w:t>出口</w:t>
-      </w:r>
-      <w:proofErr w:type="gramStart"/>
-      <w:r>
-        <w:rPr>
-          <w:rFonts w:hint="eastAsia"/>
-          <w:color w:val="000000"/>
-        </w:rPr>
-        <w:t>端</w:t>
+        <w:t>在流量入口端选择交换机和流量</w:t>
+      </w:r>
+      <w:r>
+        <w:rPr>
+          <w:rFonts w:hint="eastAsia"/>
+          <w:color w:val="000000"/>
+        </w:rPr>
+        <w:t>出口端</w:t>
       </w:r>
       <w:r>
         <w:rPr>
@@ -1027,7 +1007,6 @@
         </w:rPr>
         <w:t>选择</w:t>
       </w:r>
-      <w:proofErr w:type="gramEnd"/>
       <w:r>
         <w:rPr>
           <w:rFonts w:hint="eastAsia"/>
@@ -1418,15 +1397,7 @@
           <w:rFonts w:hint="eastAsia"/>
           <w:color w:val="000000"/>
         </w:rPr>
-        <w:t>出口</w:t>
-      </w:r>
-      <w:proofErr w:type="gramStart"/>
-      <w:r>
-        <w:rPr>
-          <w:rFonts w:hint="eastAsia"/>
-          <w:color w:val="000000"/>
-        </w:rPr>
-        <w:t>端</w:t>
+        <w:t>出口端</w:t>
       </w:r>
       <w:r>
         <w:rPr>
@@ -1435,7 +1406,6 @@
         </w:rPr>
         <w:t>选择</w:t>
       </w:r>
-      <w:proofErr w:type="gramEnd"/>
       <w:r>
         <w:rPr>
           <w:rFonts w:hint="eastAsia"/>
@@ -1557,7 +1527,6 @@
         </w:rPr>
         <w:t>，围绕安全点进行</w:t>
       </w:r>
-      <w:proofErr w:type="spellStart"/>
       <w:r>
         <w:rPr>
           <w:rFonts w:hint="eastAsia"/>
@@ -1565,7 +1534,6 @@
         </w:rPr>
         <w:t>OpenFlow</w:t>
       </w:r>
-      <w:proofErr w:type="spellEnd"/>
       <w:r>
         <w:rPr>
           <w:rFonts w:hint="eastAsia"/>
@@ -1585,23 +1553,7 @@
           <w:rFonts w:hint="eastAsia"/>
           <w:color w:val="000000"/>
         </w:rPr>
-        <w:t>最小化数据流的</w:t>
-      </w:r>
-      <w:proofErr w:type="gramStart"/>
-      <w:r>
-        <w:rPr>
-          <w:rFonts w:hint="eastAsia"/>
-          <w:color w:val="000000"/>
-        </w:rPr>
-        <w:t>非安全</w:t>
-      </w:r>
-      <w:proofErr w:type="gramEnd"/>
-      <w:r>
-        <w:rPr>
-          <w:rFonts w:hint="eastAsia"/>
-          <w:color w:val="000000"/>
-        </w:rPr>
-        <w:t>传递路径</w:t>
+        <w:t>最小化数据流的非安全传递路径</w:t>
       </w:r>
       <w:r>
         <w:rPr>
@@ -1877,7 +1829,14 @@
         <w:rPr>
           <w:rFonts w:hint="eastAsia"/>
         </w:rPr>
-        <w:t>可以为一个集合）之间，</w:t>
+        <w:t>可以为一个集合）</w:t>
+      </w:r>
+      <w:r>
+        <w:rPr>
+          <w:rFonts w:hint="eastAsia"/>
+        </w:rPr>
+        <w:lastRenderedPageBreak/>
+        <w:t>之间，</w:t>
       </w:r>
       <w:r>
         <w:rPr>
@@ -2129,14 +2088,7 @@
         <w:rPr>
           <w:rFonts w:hint="eastAsia"/>
         </w:rPr>
-        <w:t>的路</w:t>
-      </w:r>
-      <w:r>
-        <w:rPr>
-          <w:rFonts w:hint="eastAsia"/>
-        </w:rPr>
-        <w:lastRenderedPageBreak/>
-        <w:t>径）是从</w:t>
+        <w:t>的路径）是从</w:t>
       </w:r>
       <w:r>
         <w:rPr>
@@ -2160,21 +2112,7 @@
         <w:rPr>
           <w:rFonts w:hint="eastAsia"/>
         </w:rPr>
-        <w:t>前进的节点和</w:t>
-      </w:r>
-      <w:proofErr w:type="gramStart"/>
-      <w:r>
-        <w:rPr>
-          <w:rFonts w:hint="eastAsia"/>
-        </w:rPr>
-        <w:t>边</w:t>
-      </w:r>
-      <w:proofErr w:type="gramEnd"/>
-      <w:r>
-        <w:rPr>
-          <w:rFonts w:hint="eastAsia"/>
-        </w:rPr>
-        <w:t>的序列，并且其所有节点是不同的</w:t>
+        <w:t>前进的节点和边的序列，并且其所有节点是不同的</w:t>
       </w:r>
       <w:r>
         <w:rPr>
@@ -2212,7 +2150,6 @@
         </w:rPr>
         <w:t>到目的节点</w:t>
       </w:r>
-      <w:proofErr w:type="spellStart"/>
       <w:r>
         <w:rPr>
           <w:rFonts w:hint="eastAsia"/>
@@ -2226,14 +2163,12 @@
         </w:rPr>
         <w:t>i</w:t>
       </w:r>
-      <w:proofErr w:type="spellEnd"/>
       <w:r>
         <w:rPr>
           <w:rFonts w:hint="eastAsia"/>
         </w:rPr>
         <w:t>（</w:t>
       </w:r>
-      <w:proofErr w:type="spellStart"/>
       <w:r>
         <w:rPr>
           <w:rFonts w:hint="eastAsia"/>
@@ -2247,7 +2182,6 @@
         </w:rPr>
         <w:t>i</w:t>
       </w:r>
-      <w:proofErr w:type="spellEnd"/>
       <w:r>
         <w:rPr>
           <w:rFonts w:hint="eastAsia"/>
@@ -2266,19 +2200,11 @@
         </w:rPr>
         <w:t>……</w:t>
       </w:r>
-      <w:proofErr w:type="spellStart"/>
-      <w:r>
-        <w:rPr>
-          <w:rFonts w:hint="eastAsia"/>
-        </w:rPr>
-        <w:t>tn</w:t>
-      </w:r>
-      <w:proofErr w:type="spellEnd"/>
-      <w:r>
-        <w:rPr>
-          <w:rFonts w:hint="eastAsia"/>
-        </w:rPr>
-        <w:t>}</w:t>
+      <w:r>
+        <w:rPr>
+          <w:rFonts w:hint="eastAsia"/>
+        </w:rPr>
+        <w:t>tn}</w:t>
       </w:r>
       <w:r>
         <w:rPr>
@@ -2376,16 +2302,8 @@
         <w:rPr>
           <w:rFonts w:hint="eastAsia"/>
         </w:rPr>
-        <w:t>出发广度优先</w:t>
-      </w:r>
-      <w:proofErr w:type="gramStart"/>
-      <w:r>
-        <w:rPr>
-          <w:rFonts w:hint="eastAsia"/>
-        </w:rPr>
-        <w:t>遍历图</w:t>
-      </w:r>
-      <w:proofErr w:type="gramEnd"/>
+        <w:t>出发广度优先遍历图</w:t>
+      </w:r>
       <w:r>
         <w:rPr>
           <w:rFonts w:hint="eastAsia"/>
@@ -2410,7 +2328,6 @@
         </w:rPr>
         <w:t>为根，以目的节点</w:t>
       </w:r>
-      <w:proofErr w:type="spellStart"/>
       <w:r>
         <w:rPr>
           <w:rFonts w:hint="eastAsia"/>
@@ -2424,14 +2341,12 @@
         </w:rPr>
         <w:t>i</w:t>
       </w:r>
-      <w:proofErr w:type="spellEnd"/>
       <w:r>
         <w:rPr>
           <w:rFonts w:hint="eastAsia"/>
         </w:rPr>
         <w:t>（</w:t>
       </w:r>
-      <w:proofErr w:type="spellStart"/>
       <w:r>
         <w:rPr>
           <w:rFonts w:hint="eastAsia"/>
@@ -2445,7 +2360,6 @@
         </w:rPr>
         <w:t>i</w:t>
       </w:r>
-      <w:proofErr w:type="spellEnd"/>
       <w:r>
         <w:rPr>
           <w:rFonts w:hint="eastAsia"/>
@@ -2464,19 +2378,11 @@
         </w:rPr>
         <w:t>……</w:t>
       </w:r>
-      <w:proofErr w:type="spellStart"/>
-      <w:r>
-        <w:rPr>
-          <w:rFonts w:hint="eastAsia"/>
-        </w:rPr>
-        <w:t>tn</w:t>
-      </w:r>
-      <w:proofErr w:type="spellEnd"/>
-      <w:r>
-        <w:rPr>
-          <w:rFonts w:hint="eastAsia"/>
-        </w:rPr>
-        <w:t>}</w:t>
+      <w:r>
+        <w:rPr>
+          <w:rFonts w:hint="eastAsia"/>
+        </w:rPr>
+        <w:t>tn}</w:t>
       </w:r>
       <w:r>
         <w:rPr>
@@ -2496,7 +2402,6 @@
         </w:rPr>
         <w:t>的一颗生成树</w:t>
       </w:r>
-      <w:proofErr w:type="spellStart"/>
       <w:r>
         <w:rPr>
           <w:rFonts w:hint="eastAsia"/>
@@ -2509,7 +2414,6 @@
         </w:rPr>
         <w:t>_Tree</w:t>
       </w:r>
-      <w:proofErr w:type="spellEnd"/>
       <w:r>
         <w:rPr>
           <w:rFonts w:hint="eastAsia"/>
@@ -2554,11 +2458,9 @@
       <w:r>
         <w:t>是</w:t>
       </w:r>
-      <w:proofErr w:type="spellStart"/>
       <w:r>
         <w:t>switch_Tree</w:t>
       </w:r>
-      <w:proofErr w:type="spellEnd"/>
       <w:r>
         <w:rPr>
           <w:rFonts w:hint="eastAsia"/>
@@ -2601,7 +2503,6 @@
         </w:rPr>
         <w:t>树</w:t>
       </w:r>
-      <w:proofErr w:type="spellStart"/>
       <w:r>
         <w:rPr>
           <w:rFonts w:hint="eastAsia"/>
@@ -2611,7 +2512,6 @@
       <w:r>
         <w:t>ree</w:t>
       </w:r>
-      <w:proofErr w:type="spellEnd"/>
       <w:r>
         <w:rPr>
           <w:rFonts w:hint="eastAsia"/>
@@ -2621,11 +2521,9 @@
       <w:r>
         <w:t>称为</w:t>
       </w:r>
-      <w:proofErr w:type="spellStart"/>
       <w:r>
         <w:t>switch_Tree</w:t>
       </w:r>
-      <w:proofErr w:type="spellEnd"/>
       <w:r>
         <w:t>的子树，</w:t>
       </w:r>
@@ -2883,21 +2781,7 @@
         <w:rPr>
           <w:rFonts w:hint="eastAsia"/>
         </w:rPr>
-        <w:t>目的主机分为两种，源主机可访问的节点，和</w:t>
-      </w:r>
-      <w:proofErr w:type="gramStart"/>
-      <w:r>
-        <w:rPr>
-          <w:rFonts w:hint="eastAsia"/>
-        </w:rPr>
-        <w:t>源主机</w:t>
-      </w:r>
-      <w:proofErr w:type="gramEnd"/>
-      <w:r>
-        <w:rPr>
-          <w:rFonts w:hint="eastAsia"/>
-        </w:rPr>
-        <w:t>不可访问的节点</w:t>
+        <w:t>目的主机分为两种，源主机可访问的节点，和源主机不可访问的节点</w:t>
       </w:r>
     </w:p>
     <w:p>
@@ -2923,21 +2807,7 @@
         <w:rPr>
           <w:rFonts w:hint="eastAsia"/>
         </w:rPr>
-        <w:t>的子</w:t>
-      </w:r>
-      <w:proofErr w:type="gramStart"/>
-      <w:r>
-        <w:rPr>
-          <w:rFonts w:hint="eastAsia"/>
-        </w:rPr>
-        <w:t>树类型</w:t>
-      </w:r>
-      <w:proofErr w:type="gramEnd"/>
-      <w:r>
-        <w:rPr>
-          <w:rFonts w:hint="eastAsia"/>
-        </w:rPr>
-        <w:t>分为以下三种：</w:t>
+        <w:t>的子树类型分为以下三种：</w:t>
       </w:r>
     </w:p>
     <w:p>
@@ -3046,21 +2916,7 @@
         <w:rPr>
           <w:rFonts w:hint="eastAsia"/>
         </w:rPr>
-        <w:t>根据子</w:t>
-      </w:r>
-      <w:proofErr w:type="gramStart"/>
-      <w:r>
-        <w:rPr>
-          <w:rFonts w:hint="eastAsia"/>
-        </w:rPr>
-        <w:t>树类型</w:t>
-      </w:r>
-      <w:proofErr w:type="gramEnd"/>
-      <w:r>
-        <w:rPr>
-          <w:rFonts w:hint="eastAsia"/>
-        </w:rPr>
-        <w:t>的不同，子树</w:t>
+        <w:t>根据子树类型的不同，子树</w:t>
       </w:r>
       <w:r>
         <w:rPr>
@@ -3068,19 +2924,11 @@
         </w:rPr>
         <w:t>向上</w:t>
       </w:r>
-      <w:proofErr w:type="gramStart"/>
-      <w:r>
-        <w:rPr>
-          <w:rFonts w:hint="eastAsia"/>
-        </w:rPr>
-        <w:t>合并分</w:t>
-      </w:r>
-      <w:proofErr w:type="gramEnd"/>
-      <w:r>
-        <w:rPr>
-          <w:rFonts w:hint="eastAsia"/>
-        </w:rPr>
-        <w:t>三种</w:t>
+      <w:r>
+        <w:rPr>
+          <w:rFonts w:hint="eastAsia"/>
+        </w:rPr>
+        <w:t>合并分三种</w:t>
       </w:r>
       <w:r>
         <w:t>情况：</w:t>
@@ -3144,7 +2992,6 @@
         </w:rPr>
         <w:t>。其中</w:t>
       </w:r>
-      <w:proofErr w:type="spellStart"/>
       <w:r>
         <w:rPr>
           <w:rFonts w:hint="eastAsia"/>
@@ -3154,7 +3001,6 @@
       <w:r>
         <w:t>lag</w:t>
       </w:r>
-      <w:proofErr w:type="spellEnd"/>
       <w:r>
         <w:t>=1</w:t>
       </w:r>
@@ -3203,7 +3049,7 @@
           <v:shape id="_x0000_i1025" type="#_x0000_t75" style="width:407.8pt;height:162.3pt" o:ole="">
             <v:imagedata r:id="rId7" o:title=""/>
           </v:shape>
-          <o:OLEObject Type="Embed" ProgID="Visio.Drawing.15" ShapeID="_x0000_i1025" DrawAspect="Content" ObjectID="_1540728047" r:id="rId8"/>
+          <o:OLEObject Type="Embed" ProgID="Visio.Drawing.15" ShapeID="_x0000_i1025" DrawAspect="Content" ObjectID="_1545547581" r:id="rId8"/>
         </w:object>
       </w:r>
       <w:r>
@@ -3246,7 +3092,6 @@
         </w:rPr>
         <w:t>。其中</w:t>
       </w:r>
-      <w:proofErr w:type="spellStart"/>
       <w:r>
         <w:rPr>
           <w:rFonts w:hint="eastAsia"/>
@@ -3256,7 +3101,6 @@
       <w:r>
         <w:t>lag</w:t>
       </w:r>
-      <w:proofErr w:type="spellEnd"/>
       <w:r>
         <w:rPr>
           <w:rFonts w:hint="eastAsia"/>
@@ -3295,7 +3139,7 @@
           <v:shape id="_x0000_i1026" type="#_x0000_t75" style="width:404.85pt;height:159.95pt" o:ole="">
             <v:imagedata r:id="rId9" o:title=""/>
           </v:shape>
-          <o:OLEObject Type="Embed" ProgID="Visio.Drawing.15" ShapeID="_x0000_i1026" DrawAspect="Content" ObjectID="_1540728048" r:id="rId10"/>
+          <o:OLEObject Type="Embed" ProgID="Visio.Drawing.15" ShapeID="_x0000_i1026" DrawAspect="Content" ObjectID="_1545547582" r:id="rId10"/>
         </w:object>
       </w:r>
       <w:r>
@@ -3368,7 +3212,6 @@
         </w:rPr>
         <w:t>其中，</w:t>
       </w:r>
-      <w:proofErr w:type="spellStart"/>
       <w:r>
         <w:rPr>
           <w:rFonts w:hint="eastAsia"/>
@@ -3378,7 +3221,6 @@
       <w:r>
         <w:t>lag</w:t>
       </w:r>
-      <w:proofErr w:type="spellEnd"/>
       <w:r>
         <w:rPr>
           <w:rFonts w:hint="eastAsia"/>
@@ -3432,7 +3274,7 @@
           <v:shape id="_x0000_i1027" type="#_x0000_t75" style="width:375.35pt;height:177.65pt" o:ole="">
             <v:imagedata r:id="rId11" o:title=""/>
           </v:shape>
-          <o:OLEObject Type="Embed" ProgID="Visio.Drawing.15" ShapeID="_x0000_i1027" DrawAspect="Content" ObjectID="_1540728049" r:id="rId12"/>
+          <o:OLEObject Type="Embed" ProgID="Visio.Drawing.15" ShapeID="_x0000_i1027" DrawAspect="Content" ObjectID="_1545547583" r:id="rId12"/>
         </w:object>
       </w:r>
     </w:p>
@@ -3957,21 +3799,7 @@
         <w:rPr>
           <w:rFonts w:hint="eastAsia"/>
         </w:rPr>
-        <w:t>实验步骤进行说明，并对实验结果</w:t>
-      </w:r>
-      <w:proofErr w:type="gramStart"/>
-      <w:r>
-        <w:rPr>
-          <w:rFonts w:hint="eastAsia"/>
-        </w:rPr>
-        <w:t>作出</w:t>
-      </w:r>
-      <w:proofErr w:type="gramEnd"/>
-      <w:r>
-        <w:rPr>
-          <w:rFonts w:hint="eastAsia"/>
-        </w:rPr>
-        <w:t>分析</w:t>
+        <w:t>实验步骤进行说明，并对实验结果作出分析</w:t>
       </w:r>
       <w:r>
         <w:rPr>
@@ -6167,7 +5995,7 @@
   <a:extraClrSchemeLst/>
   <a:extLst>
     <a:ext uri="{05A4C25C-085E-4340-85A3-A5531E510DB2}">
-      <thm15:themeFamily xmlns="" xmlns:thm15="http://schemas.microsoft.com/office/thememl/2012/main" name="Office Theme" id="{62F939B6-93AF-4DB8-9C6B-D6C7DFDC589F}" vid="{4A3C46E8-61CC-4603-A589-7422A47A8E4A}"/>
+      <thm15:themeFamily xmlns:thm15="http://schemas.microsoft.com/office/thememl/2012/main" xmlns="" name="Office Theme" id="{62F939B6-93AF-4DB8-9C6B-D6C7DFDC589F}" vid="{4A3C46E8-61CC-4603-A589-7422A47A8E4A}"/>
     </a:ext>
   </a:extLst>
 </a:theme>
